--- a/ITERACION 5/ENTREGABLE FINAL/ESPECIFICACIONES CUS/Especificación del CC_CUS004_Cambiar_estado_Contrato_Addenda.docx
+++ b/ITERACION 5/ENTREGABLE FINAL/ESPECIFICACIONES CUS/Especificación del CC_CUS004_Cambiar_estado_Contrato_Addenda.docx
@@ -16,23 +16,38 @@
         <w:pStyle w:val="Ttulo"/>
         <w:jc w:val="right"/>
       </w:pPr>
-      <w:fldSimple w:instr=" TITLE  \* MERGEFORMAT ">
-        <w:r>
-          <w:t xml:space="preserve">Especificación del Caso de Uso del Sistema: </w:t>
-        </w:r>
-        <w:r>
-          <w:t>CC_CUS00</w:t>
-        </w:r>
-        <w:r>
-          <w:t>4_Cambiar_estado</w:t>
-        </w:r>
-        <w:r>
-          <w:t>_</w:t>
-        </w:r>
-        <w:r>
-          <w:t xml:space="preserve">Contrato_Addenda </w:t>
-        </w:r>
-      </w:fldSimple>
+      <w:r>
+        <w:fldChar w:fldCharType="begin"/>
+      </w:r>
+      <w:r>
+        <w:instrText xml:space="preserve"> TITLE  \* MERGEFORMAT </w:instrText>
+      </w:r>
+      <w:r>
+        <w:fldChar w:fldCharType="separate"/>
+      </w:r>
+      <w:r>
+        <w:t xml:space="preserve">Especificación del Caso de Uso del Sistema: </w:t>
+      </w:r>
+      <w:r>
+        <w:t>CC_CUS00</w:t>
+      </w:r>
+      <w:r>
+        <w:t>4_Cambiar_estado</w:t>
+      </w:r>
+      <w:r>
+        <w:t>_</w:t>
+      </w:r>
+      <w:r>
+        <w:t>Contrato_Ad</w:t>
+      </w:r>
+      <w:bookmarkStart w:id="0" w:name="_GoBack"/>
+      <w:bookmarkEnd w:id="0"/>
+      <w:r>
+        <w:t xml:space="preserve">denda </w:t>
+      </w:r>
+      <w:r>
+        <w:fldChar w:fldCharType="end"/>
+      </w:r>
     </w:p>
     <w:p>
       <w:pPr>
@@ -1817,23 +1832,34 @@
       <w:r>
         <w:br w:type="page"/>
       </w:r>
-      <w:fldSimple w:instr=" TITLE  \* MERGEFORMAT ">
-        <w:r>
-          <w:t xml:space="preserve"> </w:t>
-        </w:r>
-        <w:r>
-          <w:t>Especificación del Caso de Uso del Sistema: CC_CUS004_Cambiar</w:t>
-        </w:r>
-        <w:r>
-          <w:t>_</w:t>
-        </w:r>
-        <w:r>
-          <w:t>estado_Contrato_Addenda</w:t>
-        </w:r>
-        <w:r>
-          <w:t xml:space="preserve"> </w:t>
-        </w:r>
-      </w:fldSimple>
+      <w:r>
+        <w:lastRenderedPageBreak/>
+        <w:fldChar w:fldCharType="begin"/>
+      </w:r>
+      <w:r>
+        <w:instrText xml:space="preserve"> TITLE  \* MERGEFORMAT </w:instrText>
+      </w:r>
+      <w:r>
+        <w:fldChar w:fldCharType="separate"/>
+      </w:r>
+      <w:r>
+        <w:t xml:space="preserve"> </w:t>
+      </w:r>
+      <w:r>
+        <w:t>Especificación del Caso de Uso del Sistema: CC_CUS004_Cambiar</w:t>
+      </w:r>
+      <w:r>
+        <w:t>_</w:t>
+      </w:r>
+      <w:r>
+        <w:t>estado_Contrato_Addenda</w:t>
+      </w:r>
+      <w:r>
+        <w:t xml:space="preserve"> </w:t>
+      </w:r>
+      <w:r>
+        <w:fldChar w:fldCharType="end"/>
+      </w:r>
     </w:p>
     <w:p/>
     <w:p>
@@ -1850,25 +1876,25 @@
         <w:pStyle w:val="Ttulo1"/>
         <w:spacing w:line="276" w:lineRule="auto"/>
       </w:pPr>
-      <w:bookmarkStart w:id="0" w:name="_Toc105845670"/>
-      <w:bookmarkStart w:id="1" w:name="_Toc106109214"/>
-      <w:bookmarkStart w:id="2" w:name="_Toc334709131"/>
-      <w:bookmarkStart w:id="3" w:name="_Toc423410238"/>
-      <w:bookmarkStart w:id="4" w:name="_Toc425054504"/>
-      <w:bookmarkStart w:id="5" w:name="_Toc430442349"/>
-      <w:bookmarkStart w:id="6" w:name="_Toc145850056"/>
+      <w:bookmarkStart w:id="1" w:name="_Toc105845670"/>
+      <w:bookmarkStart w:id="2" w:name="_Toc106109214"/>
+      <w:bookmarkStart w:id="3" w:name="_Toc334709131"/>
+      <w:bookmarkStart w:id="4" w:name="_Toc423410238"/>
+      <w:bookmarkStart w:id="5" w:name="_Toc425054504"/>
+      <w:bookmarkStart w:id="6" w:name="_Toc430442349"/>
+      <w:bookmarkStart w:id="7" w:name="_Toc145850056"/>
       <w:r>
         <w:t>Actores</w:t>
       </w:r>
-      <w:bookmarkEnd w:id="0"/>
       <w:bookmarkEnd w:id="1"/>
+      <w:bookmarkEnd w:id="2"/>
       <w:r>
         <w:t xml:space="preserve"> del </w:t>
       </w:r>
       <w:r>
         <w:t>Sistema</w:t>
       </w:r>
-      <w:bookmarkEnd w:id="2"/>
+      <w:bookmarkEnd w:id="3"/>
     </w:p>
     <w:p>
       <w:pPr>
@@ -1880,11 +1906,11 @@
         <w:spacing w:after="0" w:line="276" w:lineRule="auto"/>
         <w:ind w:left="426"/>
       </w:pPr>
-      <w:bookmarkStart w:id="7" w:name="_Toc334709132"/>
+      <w:bookmarkStart w:id="8" w:name="_Toc334709132"/>
       <w:r>
         <w:t>CC_AS003_Jefe_Comercial</w:t>
       </w:r>
-      <w:bookmarkEnd w:id="7"/>
+      <w:bookmarkEnd w:id="8"/>
       <w:r>
         <w:t>,</w:t>
       </w:r>
@@ -1894,15 +1920,15 @@
         <w:pStyle w:val="Ttulo1"/>
         <w:spacing w:line="276" w:lineRule="auto"/>
       </w:pPr>
-      <w:bookmarkStart w:id="8" w:name="_Toc105845673"/>
-      <w:bookmarkStart w:id="9" w:name="_Toc106109217"/>
-      <w:bookmarkStart w:id="10" w:name="_Toc334709133"/>
+      <w:bookmarkStart w:id="9" w:name="_Toc105845673"/>
+      <w:bookmarkStart w:id="10" w:name="_Toc106109217"/>
+      <w:bookmarkStart w:id="11" w:name="_Toc334709133"/>
       <w:r>
         <w:t>Propósito</w:t>
       </w:r>
-      <w:bookmarkEnd w:id="8"/>
       <w:bookmarkEnd w:id="9"/>
       <w:bookmarkEnd w:id="10"/>
+      <w:bookmarkEnd w:id="11"/>
     </w:p>
     <w:p>
       <w:pPr>
@@ -1917,15 +1943,15 @@
         <w:pStyle w:val="Ttulo1"/>
         <w:spacing w:line="276" w:lineRule="auto"/>
       </w:pPr>
-      <w:bookmarkStart w:id="11" w:name="_Toc105845674"/>
-      <w:bookmarkStart w:id="12" w:name="_Toc106109218"/>
-      <w:bookmarkStart w:id="13" w:name="_Toc334709134"/>
+      <w:bookmarkStart w:id="12" w:name="_Toc105845674"/>
+      <w:bookmarkStart w:id="13" w:name="_Toc106109218"/>
+      <w:bookmarkStart w:id="14" w:name="_Toc334709134"/>
       <w:r>
         <w:t>Breve Descripción</w:t>
       </w:r>
-      <w:bookmarkEnd w:id="11"/>
       <w:bookmarkEnd w:id="12"/>
       <w:bookmarkEnd w:id="13"/>
+      <w:bookmarkEnd w:id="14"/>
     </w:p>
     <w:p>
       <w:pPr>
@@ -1954,29 +1980,29 @@
         <w:pStyle w:val="Ttulo1"/>
         <w:spacing w:line="276" w:lineRule="auto"/>
       </w:pPr>
-      <w:bookmarkStart w:id="14" w:name="_Toc145850061"/>
-      <w:bookmarkStart w:id="15" w:name="_Toc334709135"/>
-      <w:bookmarkEnd w:id="3"/>
+      <w:bookmarkStart w:id="15" w:name="_Toc145850061"/>
+      <w:bookmarkStart w:id="16" w:name="_Toc334709135"/>
       <w:bookmarkEnd w:id="4"/>
       <w:bookmarkEnd w:id="5"/>
       <w:bookmarkEnd w:id="6"/>
+      <w:bookmarkEnd w:id="7"/>
       <w:r>
         <w:t>Flujo de Eventos</w:t>
       </w:r>
-      <w:bookmarkEnd w:id="14"/>
       <w:bookmarkEnd w:id="15"/>
+      <w:bookmarkEnd w:id="16"/>
     </w:p>
     <w:p>
       <w:pPr>
         <w:pStyle w:val="Ttulo2"/>
       </w:pPr>
-      <w:bookmarkStart w:id="16" w:name="_Toc145850062"/>
-      <w:bookmarkStart w:id="17" w:name="_Toc334709136"/>
+      <w:bookmarkStart w:id="17" w:name="_Toc145850062"/>
+      <w:bookmarkStart w:id="18" w:name="_Toc334709136"/>
       <w:r>
         <w:t>Flujo Básico</w:t>
       </w:r>
-      <w:bookmarkEnd w:id="16"/>
       <w:bookmarkEnd w:id="17"/>
+      <w:bookmarkEnd w:id="18"/>
     </w:p>
     <w:p>
       <w:pPr>
@@ -2000,9 +2026,9 @@
         <w:ind w:left="709"/>
         <w:jc w:val="both"/>
       </w:pPr>
-      <w:bookmarkStart w:id="18" w:name="_Toc334698615"/>
-      <w:bookmarkStart w:id="19" w:name="_Toc334709137"/>
-      <w:bookmarkStart w:id="20" w:name="_Toc145850063"/>
+      <w:bookmarkStart w:id="19" w:name="_Toc145850063"/>
+      <w:bookmarkStart w:id="20" w:name="_Toc334698615"/>
+      <w:bookmarkStart w:id="21" w:name="_Toc334709137"/>
       <w:r>
         <w:t xml:space="preserve">El caso de uso comienza </w:t>
       </w:r>
@@ -2024,8 +2050,8 @@
         </w:rPr>
         <w:t>s</w:t>
       </w:r>
-      <w:bookmarkEnd w:id="18"/>
-      <w:bookmarkEnd w:id="19"/>
+      <w:bookmarkEnd w:id="20"/>
+      <w:bookmarkEnd w:id="21"/>
       <w:r>
         <w:t xml:space="preserve">, del Menú </w:t>
       </w:r>
@@ -2045,14 +2071,14 @@
         <w:ind w:left="709"/>
         <w:jc w:val="both"/>
       </w:pPr>
-      <w:bookmarkStart w:id="21" w:name="_Toc334698616"/>
-      <w:bookmarkStart w:id="22" w:name="_Toc334709138"/>
-      <w:bookmarkEnd w:id="20"/>
+      <w:bookmarkStart w:id="22" w:name="_Toc334698616"/>
+      <w:bookmarkStart w:id="23" w:name="_Toc334709138"/>
+      <w:bookmarkEnd w:id="19"/>
       <w:r>
         <w:t xml:space="preserve">El sistema despliega al CC_AS003_Jefe_Comercial los criterios de búsqueda </w:t>
       </w:r>
-      <w:bookmarkEnd w:id="21"/>
       <w:bookmarkEnd w:id="22"/>
+      <w:bookmarkEnd w:id="23"/>
       <w:r>
         <w:t>N° de Contrato, Servicio y Descripción.</w:t>
       </w:r>
@@ -2063,8 +2089,8 @@
         <w:ind w:left="709"/>
         <w:jc w:val="both"/>
       </w:pPr>
-      <w:bookmarkStart w:id="23" w:name="_Toc334698617"/>
-      <w:bookmarkStart w:id="24" w:name="_Toc334709139"/>
+      <w:bookmarkStart w:id="24" w:name="_Toc334698617"/>
+      <w:bookmarkStart w:id="25" w:name="_Toc334709139"/>
       <w:r>
         <w:t xml:space="preserve">El </w:t>
       </w:r>
@@ -2074,13 +2100,13 @@
       <w:r>
         <w:t xml:space="preserve">Comercial </w:t>
       </w:r>
-      <w:bookmarkEnd w:id="23"/>
       <w:bookmarkEnd w:id="24"/>
+      <w:bookmarkEnd w:id="25"/>
       <w:r>
         <w:t>ingresa el N° de Contrato o la descripción o selecciona el Servicio.</w:t>
       </w:r>
-      <w:bookmarkStart w:id="25" w:name="_Toc334698618"/>
-      <w:bookmarkStart w:id="26" w:name="_Toc334709140"/>
+      <w:bookmarkStart w:id="26" w:name="_Toc334698618"/>
+      <w:bookmarkStart w:id="27" w:name="_Toc334709140"/>
     </w:p>
     <w:p>
       <w:pPr>
@@ -2088,10 +2114,10 @@
         <w:ind w:left="709"/>
         <w:jc w:val="both"/>
       </w:pPr>
-      <w:bookmarkStart w:id="27" w:name="_Toc334698619"/>
-      <w:bookmarkStart w:id="28" w:name="_Toc334709141"/>
-      <w:bookmarkEnd w:id="25"/>
+      <w:bookmarkStart w:id="28" w:name="_Toc334698619"/>
+      <w:bookmarkStart w:id="29" w:name="_Toc334709141"/>
       <w:bookmarkEnd w:id="26"/>
+      <w:bookmarkEnd w:id="27"/>
       <w:r>
         <w:t xml:space="preserve">El </w:t>
       </w:r>
@@ -2101,8 +2127,8 @@
       <w:r>
         <w:t xml:space="preserve"> </w:t>
       </w:r>
-      <w:bookmarkEnd w:id="27"/>
       <w:bookmarkEnd w:id="28"/>
+      <w:bookmarkEnd w:id="29"/>
       <w:r>
         <w:t>Buscar.</w:t>
       </w:r>
@@ -2113,8 +2139,8 @@
         <w:ind w:left="709"/>
         <w:jc w:val="both"/>
       </w:pPr>
-      <w:bookmarkStart w:id="29" w:name="_Toc334698620"/>
-      <w:bookmarkStart w:id="30" w:name="_Toc334709142"/>
+      <w:bookmarkStart w:id="30" w:name="_Toc334698620"/>
+      <w:bookmarkStart w:id="31" w:name="_Toc334709142"/>
       <w:r>
         <w:t>El sistema realiza la búsqueda y muest</w:t>
       </w:r>
@@ -2127,8 +2153,8 @@
       <w:r>
         <w:t>.</w:t>
       </w:r>
-      <w:bookmarkEnd w:id="29"/>
       <w:bookmarkEnd w:id="30"/>
+      <w:bookmarkEnd w:id="31"/>
     </w:p>
     <w:p>
       <w:pPr>
@@ -2136,8 +2162,8 @@
         <w:ind w:left="709"/>
         <w:jc w:val="both"/>
       </w:pPr>
-      <w:bookmarkStart w:id="31" w:name="_Toc334698621"/>
-      <w:bookmarkStart w:id="32" w:name="_Toc334709143"/>
+      <w:bookmarkStart w:id="32" w:name="_Toc334698621"/>
+      <w:bookmarkStart w:id="33" w:name="_Toc334709143"/>
       <w:r>
         <w:t xml:space="preserve">El </w:t>
       </w:r>
@@ -2150,8 +2176,8 @@
       <w:r>
         <w:t xml:space="preserve"> un registro y luego, selecciona</w:t>
       </w:r>
-      <w:bookmarkEnd w:id="31"/>
       <w:bookmarkEnd w:id="32"/>
+      <w:bookmarkEnd w:id="33"/>
       <w:r>
         <w:t xml:space="preserve"> Actualizar.</w:t>
       </w:r>
@@ -2162,8 +2188,8 @@
         <w:ind w:left="709"/>
         <w:jc w:val="both"/>
       </w:pPr>
-      <w:bookmarkStart w:id="33" w:name="_Toc334698622"/>
-      <w:bookmarkStart w:id="34" w:name="_Toc334709144"/>
+      <w:bookmarkStart w:id="34" w:name="_Toc334698622"/>
+      <w:bookmarkStart w:id="35" w:name="_Toc334709144"/>
       <w:r>
         <w:t xml:space="preserve">El sistema muestra la interfaz </w:t>
       </w:r>
@@ -2184,10 +2210,10 @@
       <w:r>
         <w:t>, Servicio, Cliente, N° de Buena Pro, Estado, N° de Carta Fianza, Fecha de Inicio y Fecha de Fin; en la sección Estado de Contrato con los campos</w:t>
       </w:r>
-      <w:bookmarkStart w:id="35" w:name="_Toc334698623"/>
-      <w:bookmarkStart w:id="36" w:name="_Toc334709145"/>
-      <w:bookmarkEnd w:id="33"/>
+      <w:bookmarkStart w:id="36" w:name="_Toc334698623"/>
+      <w:bookmarkStart w:id="37" w:name="_Toc334709145"/>
       <w:bookmarkEnd w:id="34"/>
+      <w:bookmarkEnd w:id="35"/>
       <w:r>
         <w:t xml:space="preserve"> Motivo, Fecha de Actualización y la lista de estados a actualizar.</w:t>
       </w:r>
@@ -2216,8 +2242,8 @@
       <w:r>
         <w:t>del contrato</w:t>
       </w:r>
-      <w:bookmarkEnd w:id="35"/>
       <w:bookmarkEnd w:id="36"/>
+      <w:bookmarkEnd w:id="37"/>
       <w:r>
         <w:t>, en el campo Motivo.</w:t>
       </w:r>
@@ -2228,8 +2254,8 @@
         <w:ind w:left="709"/>
         <w:jc w:val="both"/>
       </w:pPr>
-      <w:bookmarkStart w:id="37" w:name="_Toc334698624"/>
-      <w:bookmarkStart w:id="38" w:name="_Toc334709146"/>
+      <w:bookmarkStart w:id="38" w:name="_Toc334698624"/>
+      <w:bookmarkStart w:id="39" w:name="_Toc334709146"/>
       <w:r>
         <w:t xml:space="preserve">El </w:t>
       </w:r>
@@ -2242,8 +2268,8 @@
       <w:r>
         <w:t xml:space="preserve">selecciona dentro del campo Estado, </w:t>
       </w:r>
-      <w:bookmarkEnd w:id="37"/>
       <w:bookmarkEnd w:id="38"/>
+      <w:bookmarkEnd w:id="39"/>
       <w:r>
         <w:t>la opción entre Firmado, Rescindido o Concluido.</w:t>
       </w:r>
@@ -2254,8 +2280,8 @@
         <w:ind w:left="709"/>
         <w:jc w:val="both"/>
       </w:pPr>
-      <w:bookmarkStart w:id="39" w:name="_Toc334698625"/>
-      <w:bookmarkStart w:id="40" w:name="_Toc334709147"/>
+      <w:bookmarkStart w:id="40" w:name="_Toc334698625"/>
+      <w:bookmarkStart w:id="41" w:name="_Toc334709147"/>
       <w:r>
         <w:t xml:space="preserve">El </w:t>
       </w:r>
@@ -2274,8 +2300,8 @@
       <w:r>
         <w:t>Aceptar</w:t>
       </w:r>
-      <w:bookmarkEnd w:id="39"/>
       <w:bookmarkEnd w:id="40"/>
+      <w:bookmarkEnd w:id="41"/>
       <w:r>
         <w:t xml:space="preserve"> o Cancelar</w:t>
       </w:r>
@@ -2806,20 +2832,20 @@
         <w:pStyle w:val="Ttulo2"/>
         <w:jc w:val="both"/>
       </w:pPr>
-      <w:bookmarkStart w:id="41" w:name="_Toc105845525"/>
-      <w:bookmarkStart w:id="42" w:name="_Toc105845676"/>
-      <w:bookmarkStart w:id="43" w:name="_Toc105946390"/>
-      <w:bookmarkStart w:id="44" w:name="_Toc334680850"/>
-      <w:bookmarkStart w:id="45" w:name="_Toc334709148"/>
+      <w:bookmarkStart w:id="42" w:name="_Toc105845525"/>
+      <w:bookmarkStart w:id="43" w:name="_Toc105845676"/>
+      <w:bookmarkStart w:id="44" w:name="_Toc105946390"/>
+      <w:bookmarkStart w:id="45" w:name="_Toc334680850"/>
+      <w:bookmarkStart w:id="46" w:name="_Toc334709148"/>
       <w:proofErr w:type="spellStart"/>
       <w:r>
         <w:t>Subflujos</w:t>
       </w:r>
-      <w:bookmarkEnd w:id="41"/>
       <w:bookmarkEnd w:id="42"/>
       <w:bookmarkEnd w:id="43"/>
       <w:bookmarkEnd w:id="44"/>
       <w:bookmarkEnd w:id="45"/>
+      <w:bookmarkEnd w:id="46"/>
       <w:proofErr w:type="spellEnd"/>
     </w:p>
     <w:p>
@@ -2830,7 +2856,7 @@
           <w:i w:val="0"/>
         </w:rPr>
       </w:pPr>
-      <w:bookmarkStart w:id="46" w:name="_Toc145850064"/>
+      <w:bookmarkStart w:id="47" w:name="_Toc145850064"/>
       <w:r>
         <w:rPr>
           <w:b/>
@@ -3066,8 +3092,6 @@
       <w:r>
         <w:t>[Gráfico 4]</w:t>
       </w:r>
-      <w:bookmarkStart w:id="47" w:name="_GoBack"/>
-      <w:bookmarkEnd w:id="47"/>
     </w:p>
     <w:p>
       <w:pPr>
@@ -3122,7 +3146,7 @@
       <w:r>
         <w:t>Flujos Alternos</w:t>
       </w:r>
-      <w:bookmarkEnd w:id="46"/>
+      <w:bookmarkEnd w:id="47"/>
       <w:bookmarkEnd w:id="48"/>
     </w:p>
     <w:p>
@@ -6224,7 +6248,7 @@
 </file>
 
 <file path=customXml/itemProps1.xml><?xml version="1.0" encoding="utf-8"?>
-<ds:datastoreItem xmlns:ds="http://schemas.openxmlformats.org/officeDocument/2006/customXml" ds:itemID="{BA48AE98-DE1D-4A6B-8543-80FF43BEE1BD}">
+<ds:datastoreItem xmlns:ds="http://schemas.openxmlformats.org/officeDocument/2006/customXml" ds:itemID="{7752113A-0CB0-462F-85B4-BE8EBB4A63B3}">
   <ds:schemaRefs>
     <ds:schemaRef ds:uri="http://schemas.openxmlformats.org/officeDocument/2006/bibliography"/>
   </ds:schemaRefs>
